--- a/documents/Activity диаграмма Яровенко А.О. БИМ17-01.docx
+++ b/documents/Activity диаграмма Яровенко А.О. БИМ17-01.docx
@@ -38,8 +38,18 @@
           <w:sz w:val="24"/>
           <w:szCs w:val="24"/>
         </w:rPr>
-        <w:t>ФГБОУ ВО</w:t>
-      </w:r>
+        <w:t xml:space="preserve">ФГБОУ </w:t>
+      </w:r>
+      <w:proofErr w:type="gramStart"/>
+      <w:r>
+        <w:rPr>
+          <w:rFonts w:cs="Times New Roman"/>
+          <w:sz w:val="24"/>
+          <w:szCs w:val="24"/>
+        </w:rPr>
+        <w:t>ВО</w:t>
+      </w:r>
+      <w:proofErr w:type="gramEnd"/>
       <w:r>
         <w:rPr>
           <w:rFonts w:cs="Times New Roman"/>
@@ -53,7 +63,25 @@
           <w:b/>
           <w:szCs w:val="32"/>
         </w:rPr>
-        <w:t>«Сибирский государственный университет науки и технологий имени академика М.Ф. Решетнева»</w:t>
+        <w:t xml:space="preserve">«Сибирский государственный университет науки и технологий имени академика М.Ф. </w:t>
+      </w:r>
+      <w:proofErr w:type="spellStart"/>
+      <w:r>
+        <w:rPr>
+          <w:rFonts w:cs="Times New Roman"/>
+          <w:b/>
+          <w:szCs w:val="32"/>
+        </w:rPr>
+        <w:t>Решетнева</w:t>
+      </w:r>
+      <w:proofErr w:type="spellEnd"/>
+      <w:r>
+        <w:rPr>
+          <w:rFonts w:cs="Times New Roman"/>
+          <w:b/>
+          <w:szCs w:val="32"/>
+        </w:rPr>
+        <w:t>»</w:t>
       </w:r>
     </w:p>
     <w:p>
@@ -132,6 +160,7 @@
           <w:szCs w:val="28"/>
         </w:rPr>
       </w:pPr>
+      <w:proofErr w:type="spellStart"/>
       <w:r>
         <w:rPr>
           <w:rFonts w:cs="Times New Roman"/>
@@ -139,8 +168,29 @@
           <w:sz w:val="32"/>
           <w:szCs w:val="28"/>
         </w:rPr>
-        <w:t>Activity diagram</w:t>
-      </w:r>
+        <w:t>Activity</w:t>
+      </w:r>
+      <w:proofErr w:type="spellEnd"/>
+      <w:r>
+        <w:rPr>
+          <w:rFonts w:cs="Times New Roman"/>
+          <w:b/>
+          <w:sz w:val="32"/>
+          <w:szCs w:val="28"/>
+        </w:rPr>
+        <w:t xml:space="preserve"> </w:t>
+      </w:r>
+      <w:proofErr w:type="spellStart"/>
+      <w:r>
+        <w:rPr>
+          <w:rFonts w:cs="Times New Roman"/>
+          <w:b/>
+          <w:sz w:val="32"/>
+          <w:szCs w:val="28"/>
+        </w:rPr>
+        <w:t>diagram</w:t>
+      </w:r>
+      <w:proofErr w:type="spellEnd"/>
       <w:r>
         <w:rPr>
           <w:rFonts w:cs="Times New Roman"/>
@@ -222,7 +272,25 @@
           <w:szCs w:val="28"/>
           <w:u w:val="single"/>
         </w:rPr>
-        <w:t xml:space="preserve">                           Доррер А.Г.</w:t>
+        <w:t xml:space="preserve">                           </w:t>
+      </w:r>
+      <w:proofErr w:type="spellStart"/>
+      <w:r>
+        <w:rPr>
+          <w:rFonts w:cs="Times New Roman"/>
+          <w:szCs w:val="28"/>
+          <w:u w:val="single"/>
+        </w:rPr>
+        <w:t>Доррер</w:t>
+      </w:r>
+      <w:proofErr w:type="spellEnd"/>
+      <w:r>
+        <w:rPr>
+          <w:rFonts w:cs="Times New Roman"/>
+          <w:szCs w:val="28"/>
+          <w:u w:val="single"/>
+        </w:rPr>
+        <w:t xml:space="preserve"> А.Г.</w:t>
       </w:r>
     </w:p>
     <w:p>
@@ -766,8 +834,6 @@
         <w:lastRenderedPageBreak/>
         <w:t>Получение средств на счёт предприятия из банка.</w:t>
       </w:r>
-      <w:bookmarkStart w:id="0" w:name="_GoBack"/>
-      <w:bookmarkEnd w:id="0"/>
     </w:p>
     <w:p>
       <w:pPr>
@@ -839,6 +905,26 @@
     </w:p>
     <w:p>
       <w:pPr>
+        <w:spacing w:after="200" w:line="276" w:lineRule="auto"/>
+        <w:ind w:firstLine="0"/>
+        <w:jc w:val="left"/>
+        <w:rPr>
+          <w:rFonts w:cs="Times New Roman"/>
+          <w:szCs w:val="28"/>
+          <w:lang w:val="en-US"/>
+        </w:rPr>
+      </w:pPr>
+      <w:r>
+        <w:rPr>
+          <w:rFonts w:cs="Times New Roman"/>
+          <w:szCs w:val="28"/>
+          <w:lang w:val="en-US"/>
+        </w:rPr>
+        <w:br w:type="page"/>
+      </w:r>
+    </w:p>
+    <w:p>
+      <w:pPr>
         <w:tabs>
           <w:tab w:val="left" w:pos="4050"/>
         </w:tabs>
@@ -847,9 +933,94 @@
         <w:rPr>
           <w:rFonts w:cs="Times New Roman"/>
           <w:szCs w:val="28"/>
-          <w:lang w:val="en-US"/>
-        </w:rPr>
-      </w:pPr>
+        </w:rPr>
+      </w:pPr>
+      <w:r>
+        <w:rPr>
+          <w:rFonts w:cs="Times New Roman"/>
+          <w:szCs w:val="28"/>
+        </w:rPr>
+        <w:lastRenderedPageBreak/>
+        <w:t xml:space="preserve">Заключение договора с </w:t>
+      </w:r>
+      <w:bookmarkStart w:id="0" w:name="_GoBack"/>
+      <w:bookmarkEnd w:id="0"/>
+      <w:r>
+        <w:rPr>
+          <w:rFonts w:cs="Times New Roman"/>
+          <w:szCs w:val="28"/>
+        </w:rPr>
+        <w:t>контрагентом</w:t>
+      </w:r>
+    </w:p>
+    <w:p>
+      <w:pPr>
+        <w:tabs>
+          <w:tab w:val="left" w:pos="4050"/>
+        </w:tabs>
+        <w:ind w:firstLine="0"/>
+        <w:jc w:val="left"/>
+        <w:rPr>
+          <w:rFonts w:cs="Times New Roman"/>
+          <w:szCs w:val="28"/>
+        </w:rPr>
+      </w:pPr>
+      <w:r>
+        <w:rPr>
+          <w:rFonts w:cs="Times New Roman"/>
+          <w:noProof/>
+          <w:szCs w:val="28"/>
+          <w:lang w:eastAsia="ru-RU"/>
+        </w:rPr>
+        <w:drawing>
+          <wp:inline distT="0" distB="0" distL="0" distR="0" wp14:anchorId="00B2905B" wp14:editId="695D1AF4">
+            <wp:extent cx="6304915" cy="4614545"/>
+            <wp:effectExtent l="0" t="0" r="635" b="0"/>
+            <wp:docPr id="1" name="Рисунок 1"/>
+            <wp:cNvGraphicFramePr>
+              <a:graphicFrameLocks xmlns:a="http://schemas.openxmlformats.org/drawingml/2006/main" noChangeAspect="1"/>
+            </wp:cNvGraphicFramePr>
+            <a:graphic xmlns:a="http://schemas.openxmlformats.org/drawingml/2006/main">
+              <a:graphicData uri="http://schemas.openxmlformats.org/drawingml/2006/picture">
+                <pic:pic xmlns:pic="http://schemas.openxmlformats.org/drawingml/2006/picture">
+                  <pic:nvPicPr>
+                    <pic:cNvPr id="0" name="Picture 1"/>
+                    <pic:cNvPicPr>
+                      <a:picLocks noChangeAspect="1" noChangeArrowheads="1"/>
+                    </pic:cNvPicPr>
+                  </pic:nvPicPr>
+                  <pic:blipFill>
+                    <a:blip r:embed="rId10">
+                      <a:extLst>
+                        <a:ext uri="{28A0092B-C50C-407E-A947-70E740481C1C}">
+                          <a14:useLocalDpi xmlns:a14="http://schemas.microsoft.com/office/drawing/2010/main" val="0"/>
+                        </a:ext>
+                      </a:extLst>
+                    </a:blip>
+                    <a:srcRect/>
+                    <a:stretch>
+                      <a:fillRect/>
+                    </a:stretch>
+                  </pic:blipFill>
+                  <pic:spPr bwMode="auto">
+                    <a:xfrm>
+                      <a:off x="0" y="0"/>
+                      <a:ext cx="6304915" cy="4614545"/>
+                    </a:xfrm>
+                    <a:prstGeom prst="rect">
+                      <a:avLst/>
+                    </a:prstGeom>
+                    <a:noFill/>
+                    <a:ln>
+                      <a:noFill/>
+                    </a:ln>
+                  </pic:spPr>
+                </pic:pic>
+              </a:graphicData>
+            </a:graphic>
+          </wp:inline>
+        </w:drawing>
+      </w:r>
     </w:p>
     <w:sectPr>
       <w:pgSz w:w="11906" w:h="16838"/>
@@ -3980,7 +4151,7 @@
 </file>
 
 <file path=customXml/itemProps1.xml><?xml version="1.0" encoding="utf-8"?>
-<ds:datastoreItem xmlns:ds="http://schemas.openxmlformats.org/officeDocument/2006/customXml" ds:itemID="{7DBAAEB1-4DBF-42F3-86EA-8F5356921798}">
+<ds:datastoreItem xmlns:ds="http://schemas.openxmlformats.org/officeDocument/2006/customXml" ds:itemID="{BA4173E7-3CEE-4D0B-8D4D-0D8AB6306468}">
   <ds:schemaRefs>
     <ds:schemaRef ds:uri="http://schemas.openxmlformats.org/officeDocument/2006/bibliography"/>
   </ds:schemaRefs>
